--- a/Tables/Appended data.docx
+++ b/Tables/Appended data.docx
@@ -6,37 +6,37 @@
       <w:pPr>
         <w:pStyle w:val="TableCaption"/>
       </w:pPr>
-      <w:bookmarkStart w:id="0" w:name="_Hlk98753673"/>
+      <w:bookmarkStart w:id="0" w:name="_Hlk98764771"/>
       <w:r>
         <w:t>Table 2: New variables added to the master data</w:t>
       </w:r>
     </w:p>
     <w:tbl>
       <w:tblPr>
-        <w:tblW w:w="9408" w:type="dxa"/>
+        <w:tblW w:w="10332" w:type="dxa"/>
         <w:jc w:val="center"/>
         <w:tblLayout w:type="fixed"/>
         <w:tblLook w:val="0420" w:firstRow="1" w:lastRow="0" w:firstColumn="0" w:lastColumn="0" w:noHBand="0" w:noVBand="1"/>
       </w:tblPr>
       <w:tblGrid>
-        <w:gridCol w:w="1344"/>
-        <w:gridCol w:w="1344"/>
-        <w:gridCol w:w="1344"/>
-        <w:gridCol w:w="1344"/>
-        <w:gridCol w:w="1344"/>
-        <w:gridCol w:w="1344"/>
-        <w:gridCol w:w="1344"/>
+        <w:gridCol w:w="1476"/>
+        <w:gridCol w:w="1476"/>
+        <w:gridCol w:w="1476"/>
+        <w:gridCol w:w="1476"/>
+        <w:gridCol w:w="1476"/>
+        <w:gridCol w:w="1476"/>
+        <w:gridCol w:w="1476"/>
       </w:tblGrid>
       <w:tr>
         <w:trPr>
           <w:cantSplit/>
-          <w:trHeight w:val="708"/>
+          <w:trHeight w:val="731"/>
           <w:tblHeader/>
           <w:jc w:val="center"/>
         </w:trPr>
         <w:tc>
           <w:tcPr>
-            <w:tcW w:w="1344" w:type="dxa"/>
+            <w:tcW w:w="1476" w:type="dxa"/>
             <w:tcBorders>
               <w:top w:val="single" w:sz="16" w:space="0" w:color="666666"/>
               <w:bottom w:val="single" w:sz="16" w:space="0" w:color="666666"/>
@@ -57,8 +57,8 @@
               <w:ind w:left="100" w:right="100"/>
               <w:jc w:val="center"/>
               <w:rPr>
-                <w:sz w:val="22"/>
-                <w:szCs w:val="22"/>
+                <w:sz w:val="20"/>
+                <w:szCs w:val="20"/>
               </w:rPr>
             </w:pPr>
             <w:r>
@@ -74,7 +74,7 @@
         </w:tc>
         <w:tc>
           <w:tcPr>
-            <w:tcW w:w="1344" w:type="dxa"/>
+            <w:tcW w:w="1476" w:type="dxa"/>
             <w:tcBorders>
               <w:top w:val="single" w:sz="16" w:space="0" w:color="666666"/>
               <w:bottom w:val="single" w:sz="16" w:space="0" w:color="666666"/>
@@ -95,8 +95,8 @@
               <w:ind w:left="100" w:right="100"/>
               <w:jc w:val="center"/>
               <w:rPr>
-                <w:sz w:val="22"/>
-                <w:szCs w:val="22"/>
+                <w:sz w:val="20"/>
+                <w:szCs w:val="20"/>
               </w:rPr>
             </w:pPr>
             <w:r>
@@ -112,7 +112,7 @@
         </w:tc>
         <w:tc>
           <w:tcPr>
-            <w:tcW w:w="1344" w:type="dxa"/>
+            <w:tcW w:w="1476" w:type="dxa"/>
             <w:tcBorders>
               <w:top w:val="single" w:sz="16" w:space="0" w:color="666666"/>
               <w:bottom w:val="single" w:sz="16" w:space="0" w:color="666666"/>
@@ -133,8 +133,8 @@
               <w:ind w:left="100" w:right="100"/>
               <w:jc w:val="center"/>
               <w:rPr>
-                <w:sz w:val="22"/>
-                <w:szCs w:val="22"/>
+                <w:sz w:val="20"/>
+                <w:szCs w:val="20"/>
               </w:rPr>
             </w:pPr>
             <w:r>
@@ -150,7 +150,7 @@
         </w:tc>
         <w:tc>
           <w:tcPr>
-            <w:tcW w:w="1344" w:type="dxa"/>
+            <w:tcW w:w="1476" w:type="dxa"/>
             <w:tcBorders>
               <w:top w:val="single" w:sz="16" w:space="0" w:color="666666"/>
               <w:bottom w:val="single" w:sz="16" w:space="0" w:color="666666"/>
@@ -171,24 +171,24 @@
               <w:ind w:left="100" w:right="100"/>
               <w:jc w:val="center"/>
               <w:rPr>
-                <w:sz w:val="22"/>
-                <w:szCs w:val="22"/>
-              </w:rPr>
-            </w:pPr>
-            <w:r>
-              <w:rPr>
-                <w:rFonts w:ascii="Arial" w:eastAsia="Arial" w:hAnsi="Arial" w:cs="Arial"/>
-                <w:color w:val="000000"/>
-                <w:sz w:val="20"/>
-                <w:szCs w:val="20"/>
-              </w:rPr>
-              <w:t>democrats</w:t>
-            </w:r>
-          </w:p>
-        </w:tc>
-        <w:tc>
-          <w:tcPr>
-            <w:tcW w:w="1344" w:type="dxa"/>
+                <w:sz w:val="20"/>
+                <w:szCs w:val="20"/>
+              </w:rPr>
+            </w:pPr>
+            <w:r>
+              <w:rPr>
+                <w:rFonts w:ascii="Arial" w:eastAsia="Arial" w:hAnsi="Arial" w:cs="Arial"/>
+                <w:color w:val="000000"/>
+                <w:sz w:val="20"/>
+                <w:szCs w:val="20"/>
+              </w:rPr>
+              <w:t>Democrats 2020</w:t>
+            </w:r>
+          </w:p>
+        </w:tc>
+        <w:tc>
+          <w:tcPr>
+            <w:tcW w:w="1476" w:type="dxa"/>
             <w:tcBorders>
               <w:top w:val="single" w:sz="16" w:space="0" w:color="666666"/>
               <w:bottom w:val="single" w:sz="16" w:space="0" w:color="666666"/>
@@ -209,24 +209,24 @@
               <w:ind w:left="100" w:right="100"/>
               <w:jc w:val="center"/>
               <w:rPr>
-                <w:sz w:val="22"/>
-                <w:szCs w:val="22"/>
-              </w:rPr>
-            </w:pPr>
-            <w:r>
-              <w:rPr>
-                <w:rFonts w:ascii="Arial" w:eastAsia="Arial" w:hAnsi="Arial" w:cs="Arial"/>
-                <w:color w:val="000000"/>
-                <w:sz w:val="20"/>
-                <w:szCs w:val="20"/>
-              </w:rPr>
-              <w:t>green</w:t>
-            </w:r>
-          </w:p>
-        </w:tc>
-        <w:tc>
-          <w:tcPr>
-            <w:tcW w:w="1344" w:type="dxa"/>
+                <w:sz w:val="20"/>
+                <w:szCs w:val="20"/>
+              </w:rPr>
+            </w:pPr>
+            <w:r>
+              <w:rPr>
+                <w:rFonts w:ascii="Arial" w:eastAsia="Arial" w:hAnsi="Arial" w:cs="Arial"/>
+                <w:color w:val="000000"/>
+                <w:sz w:val="20"/>
+                <w:szCs w:val="20"/>
+              </w:rPr>
+              <w:t>Republican 2020</w:t>
+            </w:r>
+          </w:p>
+        </w:tc>
+        <w:tc>
+          <w:tcPr>
+            <w:tcW w:w="1476" w:type="dxa"/>
             <w:tcBorders>
               <w:top w:val="single" w:sz="16" w:space="0" w:color="666666"/>
               <w:bottom w:val="single" w:sz="16" w:space="0" w:color="666666"/>
@@ -247,24 +247,24 @@
               <w:ind w:left="100" w:right="100"/>
               <w:jc w:val="center"/>
               <w:rPr>
-                <w:sz w:val="22"/>
-                <w:szCs w:val="22"/>
-              </w:rPr>
-            </w:pPr>
-            <w:r>
-              <w:rPr>
-                <w:rFonts w:ascii="Arial" w:eastAsia="Arial" w:hAnsi="Arial" w:cs="Arial"/>
-                <w:color w:val="000000"/>
-                <w:sz w:val="20"/>
-                <w:szCs w:val="20"/>
-              </w:rPr>
-              <w:t>other</w:t>
-            </w:r>
-          </w:p>
-        </w:tc>
-        <w:tc>
-          <w:tcPr>
-            <w:tcW w:w="1344" w:type="dxa"/>
+                <w:sz w:val="20"/>
+                <w:szCs w:val="20"/>
+              </w:rPr>
+            </w:pPr>
+            <w:r>
+              <w:rPr>
+                <w:rFonts w:ascii="Arial" w:eastAsia="Arial" w:hAnsi="Arial" w:cs="Arial"/>
+                <w:color w:val="000000"/>
+                <w:sz w:val="20"/>
+                <w:szCs w:val="20"/>
+              </w:rPr>
+              <w:t>Census region</w:t>
+            </w:r>
+          </w:p>
+        </w:tc>
+        <w:tc>
+          <w:tcPr>
+            <w:tcW w:w="1476" w:type="dxa"/>
             <w:tcBorders>
               <w:top w:val="single" w:sz="16" w:space="0" w:color="666666"/>
               <w:bottom w:val="single" w:sz="16" w:space="0" w:color="666666"/>
@@ -285,18 +285,18 @@
               <w:ind w:left="100" w:right="100"/>
               <w:jc w:val="center"/>
               <w:rPr>
-                <w:sz w:val="22"/>
-                <w:szCs w:val="22"/>
-              </w:rPr>
-            </w:pPr>
-            <w:r>
-              <w:rPr>
-                <w:rFonts w:ascii="Arial" w:eastAsia="Arial" w:hAnsi="Arial" w:cs="Arial"/>
-                <w:color w:val="000000"/>
-                <w:sz w:val="20"/>
-                <w:szCs w:val="20"/>
-              </w:rPr>
-              <w:t>republican</w:t>
+                <w:sz w:val="20"/>
+                <w:szCs w:val="20"/>
+              </w:rPr>
+            </w:pPr>
+            <w:r>
+              <w:rPr>
+                <w:rFonts w:ascii="Arial" w:eastAsia="Arial" w:hAnsi="Arial" w:cs="Arial"/>
+                <w:color w:val="000000"/>
+                <w:sz w:val="20"/>
+                <w:szCs w:val="20"/>
+              </w:rPr>
+              <w:t>Geographic region</w:t>
             </w:r>
           </w:p>
         </w:tc>
@@ -304,12 +304,12 @@
       <w:tr>
         <w:trPr>
           <w:cantSplit/>
-          <w:trHeight w:val="456"/>
+          <w:trHeight w:val="356"/>
           <w:jc w:val="center"/>
         </w:trPr>
         <w:tc>
           <w:tcPr>
-            <w:tcW w:w="1344" w:type="dxa"/>
+            <w:tcW w:w="1476" w:type="dxa"/>
             <w:shd w:val="clear" w:color="auto" w:fill="FFFFFF"/>
             <w:tcMar>
               <w:top w:w="0" w:type="dxa"/>
@@ -326,8 +326,8 @@
               <w:ind w:left="100" w:right="100"/>
               <w:jc w:val="right"/>
               <w:rPr>
-                <w:sz w:val="22"/>
-                <w:szCs w:val="22"/>
+                <w:sz w:val="20"/>
+                <w:szCs w:val="20"/>
               </w:rPr>
             </w:pPr>
             <w:r>
@@ -343,7 +343,7 @@
         </w:tc>
         <w:tc>
           <w:tcPr>
-            <w:tcW w:w="1344" w:type="dxa"/>
+            <w:tcW w:w="1476" w:type="dxa"/>
             <w:shd w:val="clear" w:color="auto" w:fill="FFFFFF"/>
             <w:tcMar>
               <w:top w:w="0" w:type="dxa"/>
@@ -360,8 +360,8 @@
               <w:ind w:left="100" w:right="100"/>
               <w:jc w:val="right"/>
               <w:rPr>
-                <w:sz w:val="22"/>
-                <w:szCs w:val="22"/>
+                <w:sz w:val="20"/>
+                <w:szCs w:val="20"/>
               </w:rPr>
             </w:pPr>
             <w:r>
@@ -377,7 +377,7 @@
         </w:tc>
         <w:tc>
           <w:tcPr>
-            <w:tcW w:w="1344" w:type="dxa"/>
+            <w:tcW w:w="1476" w:type="dxa"/>
             <w:shd w:val="clear" w:color="auto" w:fill="FFFFFF"/>
             <w:tcMar>
               <w:top w:w="0" w:type="dxa"/>
@@ -394,8 +394,8 @@
               <w:ind w:left="100" w:right="100"/>
               <w:jc w:val="right"/>
               <w:rPr>
-                <w:sz w:val="22"/>
-                <w:szCs w:val="22"/>
+                <w:sz w:val="20"/>
+                <w:szCs w:val="20"/>
               </w:rPr>
             </w:pPr>
             <w:r>
@@ -411,7 +411,7 @@
         </w:tc>
         <w:tc>
           <w:tcPr>
-            <w:tcW w:w="1344" w:type="dxa"/>
+            <w:tcW w:w="1476" w:type="dxa"/>
             <w:shd w:val="clear" w:color="auto" w:fill="FFFFFF"/>
             <w:tcMar>
               <w:top w:w="0" w:type="dxa"/>
@@ -428,8 +428,8 @@
               <w:ind w:left="100" w:right="100"/>
               <w:jc w:val="right"/>
               <w:rPr>
-                <w:sz w:val="22"/>
-                <w:szCs w:val="22"/>
+                <w:sz w:val="20"/>
+                <w:szCs w:val="20"/>
               </w:rPr>
             </w:pPr>
             <w:r>
@@ -445,7 +445,7 @@
         </w:tc>
         <w:tc>
           <w:tcPr>
-            <w:tcW w:w="1344" w:type="dxa"/>
+            <w:tcW w:w="1476" w:type="dxa"/>
             <w:shd w:val="clear" w:color="auto" w:fill="FFFFFF"/>
             <w:tcMar>
               <w:top w:w="0" w:type="dxa"/>
@@ -462,76 +462,8 @@
               <w:ind w:left="100" w:right="100"/>
               <w:jc w:val="right"/>
               <w:rPr>
-                <w:sz w:val="22"/>
-                <w:szCs w:val="22"/>
-              </w:rPr>
-            </w:pPr>
-            <w:r>
-              <w:rPr>
-                <w:rFonts w:ascii="Arial" w:eastAsia="Arial" w:hAnsi="Arial" w:cs="Arial"/>
-                <w:color w:val="000000"/>
-                <w:sz w:val="20"/>
-                <w:szCs w:val="20"/>
-              </w:rPr>
-              <w:t>160</w:t>
-            </w:r>
-          </w:p>
-        </w:tc>
-        <w:tc>
-          <w:tcPr>
-            <w:tcW w:w="1344" w:type="dxa"/>
-            <w:shd w:val="clear" w:color="auto" w:fill="FFFFFF"/>
-            <w:tcMar>
-              <w:top w:w="0" w:type="dxa"/>
-              <w:left w:w="0" w:type="dxa"/>
-              <w:bottom w:w="0" w:type="dxa"/>
-              <w:right w:w="0" w:type="dxa"/>
-            </w:tcMar>
-            <w:vAlign w:val="center"/>
-          </w:tcPr>
-          <w:p>
-            <w:pPr>
-              <w:keepNext/>
-              <w:spacing w:before="100" w:after="100"/>
-              <w:ind w:left="100" w:right="100"/>
-              <w:jc w:val="right"/>
-              <w:rPr>
-                <w:sz w:val="22"/>
-                <w:szCs w:val="22"/>
-              </w:rPr>
-            </w:pPr>
-            <w:r>
-              <w:rPr>
-                <w:rFonts w:ascii="Arial" w:eastAsia="Arial" w:hAnsi="Arial" w:cs="Arial"/>
-                <w:color w:val="000000"/>
-                <w:sz w:val="20"/>
-                <w:szCs w:val="20"/>
-              </w:rPr>
-              <w:t>1,869</w:t>
-            </w:r>
-          </w:p>
-        </w:tc>
-        <w:tc>
-          <w:tcPr>
-            <w:tcW w:w="1344" w:type="dxa"/>
-            <w:shd w:val="clear" w:color="auto" w:fill="FFFFFF"/>
-            <w:tcMar>
-              <w:top w:w="0" w:type="dxa"/>
-              <w:left w:w="0" w:type="dxa"/>
-              <w:bottom w:w="0" w:type="dxa"/>
-              <w:right w:w="0" w:type="dxa"/>
-            </w:tcMar>
-            <w:vAlign w:val="center"/>
-          </w:tcPr>
-          <w:p>
-            <w:pPr>
-              <w:keepNext/>
-              <w:spacing w:before="100" w:after="100"/>
-              <w:ind w:left="100" w:right="100"/>
-              <w:jc w:val="right"/>
-              <w:rPr>
-                <w:sz w:val="22"/>
-                <w:szCs w:val="22"/>
+                <w:sz w:val="20"/>
+                <w:szCs w:val="20"/>
               </w:rPr>
             </w:pPr>
             <w:r>
@@ -542,6 +474,72 @@
                 <w:szCs w:val="20"/>
               </w:rPr>
               <w:t>99,981</w:t>
+            </w:r>
+          </w:p>
+        </w:tc>
+        <w:tc>
+          <w:tcPr>
+            <w:tcW w:w="1476" w:type="dxa"/>
+            <w:shd w:val="clear" w:color="auto" w:fill="FFFFFF"/>
+            <w:tcMar>
+              <w:top w:w="0" w:type="dxa"/>
+              <w:left w:w="0" w:type="dxa"/>
+              <w:bottom w:w="0" w:type="dxa"/>
+              <w:right w:w="0" w:type="dxa"/>
+            </w:tcMar>
+            <w:vAlign w:val="center"/>
+          </w:tcPr>
+          <w:p>
+            <w:pPr>
+              <w:keepNext/>
+              <w:spacing w:before="100" w:after="100"/>
+              <w:ind w:left="100" w:right="100"/>
+              <w:rPr>
+                <w:sz w:val="20"/>
+                <w:szCs w:val="20"/>
+              </w:rPr>
+            </w:pPr>
+            <w:r>
+              <w:rPr>
+                <w:rFonts w:ascii="Arial" w:eastAsia="Arial" w:hAnsi="Arial" w:cs="Arial"/>
+                <w:color w:val="000000"/>
+                <w:sz w:val="20"/>
+                <w:szCs w:val="20"/>
+              </w:rPr>
+              <w:t>East South Central</w:t>
+            </w:r>
+          </w:p>
+        </w:tc>
+        <w:tc>
+          <w:tcPr>
+            <w:tcW w:w="1476" w:type="dxa"/>
+            <w:shd w:val="clear" w:color="auto" w:fill="FFFFFF"/>
+            <w:tcMar>
+              <w:top w:w="0" w:type="dxa"/>
+              <w:left w:w="0" w:type="dxa"/>
+              <w:bottom w:w="0" w:type="dxa"/>
+              <w:right w:w="0" w:type="dxa"/>
+            </w:tcMar>
+            <w:vAlign w:val="center"/>
+          </w:tcPr>
+          <w:p>
+            <w:pPr>
+              <w:keepNext/>
+              <w:spacing w:before="100" w:after="100"/>
+              <w:ind w:left="100" w:right="100"/>
+              <w:rPr>
+                <w:sz w:val="20"/>
+                <w:szCs w:val="20"/>
+              </w:rPr>
+            </w:pPr>
+            <w:r>
+              <w:rPr>
+                <w:rFonts w:ascii="Arial" w:eastAsia="Arial" w:hAnsi="Arial" w:cs="Arial"/>
+                <w:color w:val="000000"/>
+                <w:sz w:val="20"/>
+                <w:szCs w:val="20"/>
+              </w:rPr>
+              <w:t>South</w:t>
             </w:r>
           </w:p>
         </w:tc>
@@ -549,12 +547,12 @@
       <w:tr>
         <w:trPr>
           <w:cantSplit/>
-          <w:trHeight w:val="456"/>
+          <w:trHeight w:val="351"/>
           <w:jc w:val="center"/>
         </w:trPr>
         <w:tc>
           <w:tcPr>
-            <w:tcW w:w="1344" w:type="dxa"/>
+            <w:tcW w:w="1476" w:type="dxa"/>
             <w:shd w:val="clear" w:color="auto" w:fill="FFFFFF"/>
             <w:tcMar>
               <w:top w:w="0" w:type="dxa"/>
@@ -571,8 +569,8 @@
               <w:ind w:left="100" w:right="100"/>
               <w:jc w:val="right"/>
               <w:rPr>
-                <w:sz w:val="22"/>
-                <w:szCs w:val="22"/>
+                <w:sz w:val="20"/>
+                <w:szCs w:val="20"/>
               </w:rPr>
             </w:pPr>
             <w:r>
@@ -588,7 +586,7 @@
         </w:tc>
         <w:tc>
           <w:tcPr>
-            <w:tcW w:w="1344" w:type="dxa"/>
+            <w:tcW w:w="1476" w:type="dxa"/>
             <w:shd w:val="clear" w:color="auto" w:fill="FFFFFF"/>
             <w:tcMar>
               <w:top w:w="0" w:type="dxa"/>
@@ -605,8 +603,8 @@
               <w:ind w:left="100" w:right="100"/>
               <w:jc w:val="right"/>
               <w:rPr>
-                <w:sz w:val="22"/>
-                <w:szCs w:val="22"/>
+                <w:sz w:val="20"/>
+                <w:szCs w:val="20"/>
               </w:rPr>
             </w:pPr>
             <w:r>
@@ -622,7 +620,7 @@
         </w:tc>
         <w:tc>
           <w:tcPr>
-            <w:tcW w:w="1344" w:type="dxa"/>
+            <w:tcW w:w="1476" w:type="dxa"/>
             <w:shd w:val="clear" w:color="auto" w:fill="FFFFFF"/>
             <w:tcMar>
               <w:top w:w="0" w:type="dxa"/>
@@ -639,8 +637,8 @@
               <w:ind w:left="100" w:right="100"/>
               <w:jc w:val="right"/>
               <w:rPr>
-                <w:sz w:val="22"/>
-                <w:szCs w:val="22"/>
+                <w:sz w:val="20"/>
+                <w:szCs w:val="20"/>
               </w:rPr>
             </w:pPr>
             <w:r>
@@ -656,7 +654,7 @@
         </w:tc>
         <w:tc>
           <w:tcPr>
-            <w:tcW w:w="1344" w:type="dxa"/>
+            <w:tcW w:w="1476" w:type="dxa"/>
             <w:shd w:val="clear" w:color="auto" w:fill="FFFFFF"/>
             <w:tcMar>
               <w:top w:w="0" w:type="dxa"/>
@@ -673,8 +671,8 @@
               <w:ind w:left="100" w:right="100"/>
               <w:jc w:val="right"/>
               <w:rPr>
-                <w:sz w:val="22"/>
-                <w:szCs w:val="22"/>
+                <w:sz w:val="20"/>
+                <w:szCs w:val="20"/>
               </w:rPr>
             </w:pPr>
             <w:r>
@@ -690,7 +688,7 @@
         </w:tc>
         <w:tc>
           <w:tcPr>
-            <w:tcW w:w="1344" w:type="dxa"/>
+            <w:tcW w:w="1476" w:type="dxa"/>
             <w:shd w:val="clear" w:color="auto" w:fill="FFFFFF"/>
             <w:tcMar>
               <w:top w:w="0" w:type="dxa"/>
@@ -707,76 +705,8 @@
               <w:ind w:left="100" w:right="100"/>
               <w:jc w:val="right"/>
               <w:rPr>
-                <w:sz w:val="22"/>
-                <w:szCs w:val="22"/>
-              </w:rPr>
-            </w:pPr>
-            <w:r>
-              <w:rPr>
-                <w:rFonts w:ascii="Arial" w:eastAsia="Arial" w:hAnsi="Arial" w:cs="Arial"/>
-                <w:color w:val="000000"/>
-                <w:sz w:val="20"/>
-                <w:szCs w:val="20"/>
-              </w:rPr>
-              <w:t>1,033</w:t>
-            </w:r>
-          </w:p>
-        </w:tc>
-        <w:tc>
-          <w:tcPr>
-            <w:tcW w:w="1344" w:type="dxa"/>
-            <w:shd w:val="clear" w:color="auto" w:fill="FFFFFF"/>
-            <w:tcMar>
-              <w:top w:w="0" w:type="dxa"/>
-              <w:left w:w="0" w:type="dxa"/>
-              <w:bottom w:w="0" w:type="dxa"/>
-              <w:right w:w="0" w:type="dxa"/>
-            </w:tcMar>
-            <w:vAlign w:val="center"/>
-          </w:tcPr>
-          <w:p>
-            <w:pPr>
-              <w:keepNext/>
-              <w:spacing w:before="100" w:after="100"/>
-              <w:ind w:left="100" w:right="100"/>
-              <w:jc w:val="right"/>
-              <w:rPr>
-                <w:sz w:val="22"/>
-                <w:szCs w:val="22"/>
-              </w:rPr>
-            </w:pPr>
-            <w:r>
-              <w:rPr>
-                <w:rFonts w:ascii="Arial" w:eastAsia="Arial" w:hAnsi="Arial" w:cs="Arial"/>
-                <w:color w:val="000000"/>
-                <w:sz w:val="20"/>
-                <w:szCs w:val="20"/>
-              </w:rPr>
-              <w:t>8,413</w:t>
-            </w:r>
-          </w:p>
-        </w:tc>
-        <w:tc>
-          <w:tcPr>
-            <w:tcW w:w="1344" w:type="dxa"/>
-            <w:shd w:val="clear" w:color="auto" w:fill="FFFFFF"/>
-            <w:tcMar>
-              <w:top w:w="0" w:type="dxa"/>
-              <w:left w:w="0" w:type="dxa"/>
-              <w:bottom w:w="0" w:type="dxa"/>
-              <w:right w:w="0" w:type="dxa"/>
-            </w:tcMar>
-            <w:vAlign w:val="center"/>
-          </w:tcPr>
-          <w:p>
-            <w:pPr>
-              <w:keepNext/>
-              <w:spacing w:before="100" w:after="100"/>
-              <w:ind w:left="100" w:right="100"/>
-              <w:jc w:val="right"/>
-              <w:rPr>
-                <w:sz w:val="22"/>
-                <w:szCs w:val="22"/>
+                <w:sz w:val="20"/>
+                <w:szCs w:val="20"/>
               </w:rPr>
             </w:pPr>
             <w:r>
@@ -787,6 +717,72 @@
                 <w:szCs w:val="20"/>
               </w:rPr>
               <w:t>377,557</w:t>
+            </w:r>
+          </w:p>
+        </w:tc>
+        <w:tc>
+          <w:tcPr>
+            <w:tcW w:w="1476" w:type="dxa"/>
+            <w:shd w:val="clear" w:color="auto" w:fill="FFFFFF"/>
+            <w:tcMar>
+              <w:top w:w="0" w:type="dxa"/>
+              <w:left w:w="0" w:type="dxa"/>
+              <w:bottom w:w="0" w:type="dxa"/>
+              <w:right w:w="0" w:type="dxa"/>
+            </w:tcMar>
+            <w:vAlign w:val="center"/>
+          </w:tcPr>
+          <w:p>
+            <w:pPr>
+              <w:keepNext/>
+              <w:spacing w:before="100" w:after="100"/>
+              <w:ind w:left="100" w:right="100"/>
+              <w:rPr>
+                <w:sz w:val="20"/>
+                <w:szCs w:val="20"/>
+              </w:rPr>
+            </w:pPr>
+            <w:r>
+              <w:rPr>
+                <w:rFonts w:ascii="Arial" w:eastAsia="Arial" w:hAnsi="Arial" w:cs="Arial"/>
+                <w:color w:val="000000"/>
+                <w:sz w:val="20"/>
+                <w:szCs w:val="20"/>
+              </w:rPr>
+              <w:t>East South Central</w:t>
+            </w:r>
+          </w:p>
+        </w:tc>
+        <w:tc>
+          <w:tcPr>
+            <w:tcW w:w="1476" w:type="dxa"/>
+            <w:shd w:val="clear" w:color="auto" w:fill="FFFFFF"/>
+            <w:tcMar>
+              <w:top w:w="0" w:type="dxa"/>
+              <w:left w:w="0" w:type="dxa"/>
+              <w:bottom w:w="0" w:type="dxa"/>
+              <w:right w:w="0" w:type="dxa"/>
+            </w:tcMar>
+            <w:vAlign w:val="center"/>
+          </w:tcPr>
+          <w:p>
+            <w:pPr>
+              <w:keepNext/>
+              <w:spacing w:before="100" w:after="100"/>
+              <w:ind w:left="100" w:right="100"/>
+              <w:rPr>
+                <w:sz w:val="20"/>
+                <w:szCs w:val="20"/>
+              </w:rPr>
+            </w:pPr>
+            <w:r>
+              <w:rPr>
+                <w:rFonts w:ascii="Arial" w:eastAsia="Arial" w:hAnsi="Arial" w:cs="Arial"/>
+                <w:color w:val="000000"/>
+                <w:sz w:val="20"/>
+                <w:szCs w:val="20"/>
+              </w:rPr>
+              <w:t>South</w:t>
             </w:r>
           </w:p>
         </w:tc>
@@ -794,12 +790,12 @@
       <w:tr>
         <w:trPr>
           <w:cantSplit/>
-          <w:trHeight w:val="456"/>
+          <w:trHeight w:val="441"/>
           <w:jc w:val="center"/>
         </w:trPr>
         <w:tc>
           <w:tcPr>
-            <w:tcW w:w="1344" w:type="dxa"/>
+            <w:tcW w:w="1476" w:type="dxa"/>
             <w:shd w:val="clear" w:color="auto" w:fill="FFFFFF"/>
             <w:tcMar>
               <w:top w:w="0" w:type="dxa"/>
@@ -816,8 +812,8 @@
               <w:ind w:left="100" w:right="100"/>
               <w:jc w:val="right"/>
               <w:rPr>
-                <w:sz w:val="22"/>
-                <w:szCs w:val="22"/>
+                <w:sz w:val="20"/>
+                <w:szCs w:val="20"/>
               </w:rPr>
             </w:pPr>
             <w:r>
@@ -833,7 +829,7 @@
         </w:tc>
         <w:tc>
           <w:tcPr>
-            <w:tcW w:w="1344" w:type="dxa"/>
+            <w:tcW w:w="1476" w:type="dxa"/>
             <w:shd w:val="clear" w:color="auto" w:fill="FFFFFF"/>
             <w:tcMar>
               <w:top w:w="0" w:type="dxa"/>
@@ -850,8 +846,8 @@
               <w:ind w:left="100" w:right="100"/>
               <w:jc w:val="right"/>
               <w:rPr>
-                <w:sz w:val="22"/>
-                <w:szCs w:val="22"/>
+                <w:sz w:val="20"/>
+                <w:szCs w:val="20"/>
               </w:rPr>
             </w:pPr>
             <w:r>
@@ -867,7 +863,7 @@
         </w:tc>
         <w:tc>
           <w:tcPr>
-            <w:tcW w:w="1344" w:type="dxa"/>
+            <w:tcW w:w="1476" w:type="dxa"/>
             <w:shd w:val="clear" w:color="auto" w:fill="FFFFFF"/>
             <w:tcMar>
               <w:top w:w="0" w:type="dxa"/>
@@ -884,8 +880,8 @@
               <w:ind w:left="100" w:right="100"/>
               <w:jc w:val="right"/>
               <w:rPr>
-                <w:sz w:val="22"/>
-                <w:szCs w:val="22"/>
+                <w:sz w:val="20"/>
+                <w:szCs w:val="20"/>
               </w:rPr>
             </w:pPr>
             <w:r>
@@ -901,7 +897,7 @@
         </w:tc>
         <w:tc>
           <w:tcPr>
-            <w:tcW w:w="1344" w:type="dxa"/>
+            <w:tcW w:w="1476" w:type="dxa"/>
             <w:shd w:val="clear" w:color="auto" w:fill="FFFFFF"/>
             <w:tcMar>
               <w:top w:w="0" w:type="dxa"/>
@@ -918,8 +914,8 @@
               <w:ind w:left="100" w:right="100"/>
               <w:jc w:val="right"/>
               <w:rPr>
-                <w:sz w:val="22"/>
-                <w:szCs w:val="22"/>
+                <w:sz w:val="20"/>
+                <w:szCs w:val="20"/>
               </w:rPr>
             </w:pPr>
             <w:r>
@@ -935,7 +931,7 @@
         </w:tc>
         <w:tc>
           <w:tcPr>
-            <w:tcW w:w="1344" w:type="dxa"/>
+            <w:tcW w:w="1476" w:type="dxa"/>
             <w:shd w:val="clear" w:color="auto" w:fill="FFFFFF"/>
             <w:tcMar>
               <w:top w:w="0" w:type="dxa"/>
@@ -952,76 +948,8 @@
               <w:ind w:left="100" w:right="100"/>
               <w:jc w:val="right"/>
               <w:rPr>
-                <w:sz w:val="22"/>
-                <w:szCs w:val="22"/>
-              </w:rPr>
-            </w:pPr>
-            <w:r>
-              <w:rPr>
-                <w:rFonts w:ascii="Arial" w:eastAsia="Arial" w:hAnsi="Arial" w:cs="Arial"/>
-                <w:color w:val="000000"/>
-                <w:sz w:val="20"/>
-                <w:szCs w:val="20"/>
-              </w:rPr>
-              <w:t>46</w:t>
-            </w:r>
-          </w:p>
-        </w:tc>
-        <w:tc>
-          <w:tcPr>
-            <w:tcW w:w="1344" w:type="dxa"/>
-            <w:shd w:val="clear" w:color="auto" w:fill="FFFFFF"/>
-            <w:tcMar>
-              <w:top w:w="0" w:type="dxa"/>
-              <w:left w:w="0" w:type="dxa"/>
-              <w:bottom w:w="0" w:type="dxa"/>
-              <w:right w:w="0" w:type="dxa"/>
-            </w:tcMar>
-            <w:vAlign w:val="center"/>
-          </w:tcPr>
-          <w:p>
-            <w:pPr>
-              <w:keepNext/>
-              <w:spacing w:before="100" w:after="100"/>
-              <w:ind w:left="100" w:right="100"/>
-              <w:jc w:val="right"/>
-              <w:rPr>
-                <w:sz w:val="22"/>
-                <w:szCs w:val="22"/>
-              </w:rPr>
-            </w:pPr>
-            <w:r>
-              <w:rPr>
-                <w:rFonts w:ascii="Arial" w:eastAsia="Arial" w:hAnsi="Arial" w:cs="Arial"/>
-                <w:color w:val="000000"/>
-                <w:sz w:val="20"/>
-                <w:szCs w:val="20"/>
-              </w:rPr>
-              <w:t>449</w:t>
-            </w:r>
-          </w:p>
-        </w:tc>
-        <w:tc>
-          <w:tcPr>
-            <w:tcW w:w="1344" w:type="dxa"/>
-            <w:shd w:val="clear" w:color="auto" w:fill="FFFFFF"/>
-            <w:tcMar>
-              <w:top w:w="0" w:type="dxa"/>
-              <w:left w:w="0" w:type="dxa"/>
-              <w:bottom w:w="0" w:type="dxa"/>
-              <w:right w:w="0" w:type="dxa"/>
-            </w:tcMar>
-            <w:vAlign w:val="center"/>
-          </w:tcPr>
-          <w:p>
-            <w:pPr>
-              <w:keepNext/>
-              <w:spacing w:before="100" w:after="100"/>
-              <w:ind w:left="100" w:right="100"/>
-              <w:jc w:val="right"/>
-              <w:rPr>
-                <w:sz w:val="22"/>
-                <w:szCs w:val="22"/>
+                <w:sz w:val="20"/>
+                <w:szCs w:val="20"/>
               </w:rPr>
             </w:pPr>
             <w:r>
@@ -1032,6 +960,72 @@
                 <w:szCs w:val="20"/>
               </w:rPr>
               <w:t>33,487</w:t>
+            </w:r>
+          </w:p>
+        </w:tc>
+        <w:tc>
+          <w:tcPr>
+            <w:tcW w:w="1476" w:type="dxa"/>
+            <w:shd w:val="clear" w:color="auto" w:fill="FFFFFF"/>
+            <w:tcMar>
+              <w:top w:w="0" w:type="dxa"/>
+              <w:left w:w="0" w:type="dxa"/>
+              <w:bottom w:w="0" w:type="dxa"/>
+              <w:right w:w="0" w:type="dxa"/>
+            </w:tcMar>
+            <w:vAlign w:val="center"/>
+          </w:tcPr>
+          <w:p>
+            <w:pPr>
+              <w:keepNext/>
+              <w:spacing w:before="100" w:after="100"/>
+              <w:ind w:left="100" w:right="100"/>
+              <w:rPr>
+                <w:sz w:val="20"/>
+                <w:szCs w:val="20"/>
+              </w:rPr>
+            </w:pPr>
+            <w:r>
+              <w:rPr>
+                <w:rFonts w:ascii="Arial" w:eastAsia="Arial" w:hAnsi="Arial" w:cs="Arial"/>
+                <w:color w:val="000000"/>
+                <w:sz w:val="20"/>
+                <w:szCs w:val="20"/>
+              </w:rPr>
+              <w:t>East South Central</w:t>
+            </w:r>
+          </w:p>
+        </w:tc>
+        <w:tc>
+          <w:tcPr>
+            <w:tcW w:w="1476" w:type="dxa"/>
+            <w:shd w:val="clear" w:color="auto" w:fill="FFFFFF"/>
+            <w:tcMar>
+              <w:top w:w="0" w:type="dxa"/>
+              <w:left w:w="0" w:type="dxa"/>
+              <w:bottom w:w="0" w:type="dxa"/>
+              <w:right w:w="0" w:type="dxa"/>
+            </w:tcMar>
+            <w:vAlign w:val="center"/>
+          </w:tcPr>
+          <w:p>
+            <w:pPr>
+              <w:keepNext/>
+              <w:spacing w:before="100" w:after="100"/>
+              <w:ind w:left="100" w:right="100"/>
+              <w:rPr>
+                <w:sz w:val="20"/>
+                <w:szCs w:val="20"/>
+              </w:rPr>
+            </w:pPr>
+            <w:r>
+              <w:rPr>
+                <w:rFonts w:ascii="Arial" w:eastAsia="Arial" w:hAnsi="Arial" w:cs="Arial"/>
+                <w:color w:val="000000"/>
+                <w:sz w:val="20"/>
+                <w:szCs w:val="20"/>
+              </w:rPr>
+              <w:t>South</w:t>
             </w:r>
           </w:p>
         </w:tc>
@@ -1039,12 +1033,12 @@
       <w:tr>
         <w:trPr>
           <w:cantSplit/>
-          <w:trHeight w:val="444"/>
+          <w:trHeight w:val="522"/>
           <w:jc w:val="center"/>
         </w:trPr>
         <w:tc>
           <w:tcPr>
-            <w:tcW w:w="1344" w:type="dxa"/>
+            <w:tcW w:w="1476" w:type="dxa"/>
             <w:shd w:val="clear" w:color="auto" w:fill="FFFFFF"/>
             <w:tcMar>
               <w:top w:w="0" w:type="dxa"/>
@@ -1061,8 +1055,8 @@
               <w:ind w:left="100" w:right="100"/>
               <w:jc w:val="right"/>
               <w:rPr>
-                <w:sz w:val="22"/>
-                <w:szCs w:val="22"/>
+                <w:sz w:val="20"/>
+                <w:szCs w:val="20"/>
               </w:rPr>
             </w:pPr>
             <w:r>
@@ -1078,7 +1072,7 @@
         </w:tc>
         <w:tc>
           <w:tcPr>
-            <w:tcW w:w="1344" w:type="dxa"/>
+            <w:tcW w:w="1476" w:type="dxa"/>
             <w:shd w:val="clear" w:color="auto" w:fill="FFFFFF"/>
             <w:tcMar>
               <w:top w:w="0" w:type="dxa"/>
@@ -1095,8 +1089,8 @@
               <w:ind w:left="100" w:right="100"/>
               <w:jc w:val="right"/>
               <w:rPr>
-                <w:sz w:val="22"/>
-                <w:szCs w:val="22"/>
+                <w:sz w:val="20"/>
+                <w:szCs w:val="20"/>
               </w:rPr>
             </w:pPr>
             <w:r>
@@ -1112,7 +1106,7 @@
         </w:tc>
         <w:tc>
           <w:tcPr>
-            <w:tcW w:w="1344" w:type="dxa"/>
+            <w:tcW w:w="1476" w:type="dxa"/>
             <w:shd w:val="clear" w:color="auto" w:fill="FFFFFF"/>
             <w:tcMar>
               <w:top w:w="0" w:type="dxa"/>
@@ -1129,8 +1123,8 @@
               <w:ind w:left="100" w:right="100"/>
               <w:jc w:val="right"/>
               <w:rPr>
-                <w:sz w:val="22"/>
-                <w:szCs w:val="22"/>
+                <w:sz w:val="20"/>
+                <w:szCs w:val="20"/>
               </w:rPr>
             </w:pPr>
             <w:r>
@@ -1146,7 +1140,7 @@
         </w:tc>
         <w:tc>
           <w:tcPr>
-            <w:tcW w:w="1344" w:type="dxa"/>
+            <w:tcW w:w="1476" w:type="dxa"/>
             <w:shd w:val="clear" w:color="auto" w:fill="FFFFFF"/>
             <w:tcMar>
               <w:top w:w="0" w:type="dxa"/>
@@ -1163,8 +1157,8 @@
               <w:ind w:left="100" w:right="100"/>
               <w:jc w:val="right"/>
               <w:rPr>
-                <w:sz w:val="22"/>
-                <w:szCs w:val="22"/>
+                <w:sz w:val="20"/>
+                <w:szCs w:val="20"/>
               </w:rPr>
             </w:pPr>
             <w:r>
@@ -1180,7 +1174,7 @@
         </w:tc>
         <w:tc>
           <w:tcPr>
-            <w:tcW w:w="1344" w:type="dxa"/>
+            <w:tcW w:w="1476" w:type="dxa"/>
             <w:shd w:val="clear" w:color="auto" w:fill="FFFFFF"/>
             <w:tcMar>
               <w:top w:w="0" w:type="dxa"/>
@@ -1197,76 +1191,8 @@
               <w:ind w:left="100" w:right="100"/>
               <w:jc w:val="right"/>
               <w:rPr>
-                <w:sz w:val="22"/>
-                <w:szCs w:val="22"/>
-              </w:rPr>
-            </w:pPr>
-            <w:r>
-              <w:rPr>
-                <w:rFonts w:ascii="Arial" w:eastAsia="Arial" w:hAnsi="Arial" w:cs="Arial"/>
-                <w:color w:val="000000"/>
-                <w:sz w:val="20"/>
-                <w:szCs w:val="20"/>
-              </w:rPr>
-              <w:t>52</w:t>
-            </w:r>
-          </w:p>
-        </w:tc>
-        <w:tc>
-          <w:tcPr>
-            <w:tcW w:w="1344" w:type="dxa"/>
-            <w:shd w:val="clear" w:color="auto" w:fill="FFFFFF"/>
-            <w:tcMar>
-              <w:top w:w="0" w:type="dxa"/>
-              <w:left w:w="0" w:type="dxa"/>
-              <w:bottom w:w="0" w:type="dxa"/>
-              <w:right w:w="0" w:type="dxa"/>
-            </w:tcMar>
-            <w:vAlign w:val="center"/>
-          </w:tcPr>
-          <w:p>
-            <w:pPr>
-              <w:keepNext/>
-              <w:spacing w:before="100" w:after="100"/>
-              <w:ind w:left="100" w:right="100"/>
-              <w:jc w:val="right"/>
-              <w:rPr>
-                <w:sz w:val="22"/>
-                <w:szCs w:val="22"/>
-              </w:rPr>
-            </w:pPr>
-            <w:r>
-              <w:rPr>
-                <w:rFonts w:ascii="Arial" w:eastAsia="Arial" w:hAnsi="Arial" w:cs="Arial"/>
-                <w:color w:val="000000"/>
-                <w:sz w:val="20"/>
-                <w:szCs w:val="20"/>
-              </w:rPr>
-              <w:t>565</w:t>
-            </w:r>
-          </w:p>
-        </w:tc>
-        <w:tc>
-          <w:tcPr>
-            <w:tcW w:w="1344" w:type="dxa"/>
-            <w:shd w:val="clear" w:color="auto" w:fill="FFFFFF"/>
-            <w:tcMar>
-              <w:top w:w="0" w:type="dxa"/>
-              <w:left w:w="0" w:type="dxa"/>
-              <w:bottom w:w="0" w:type="dxa"/>
-              <w:right w:w="0" w:type="dxa"/>
-            </w:tcMar>
-            <w:vAlign w:val="center"/>
-          </w:tcPr>
-          <w:p>
-            <w:pPr>
-              <w:keepNext/>
-              <w:spacing w:before="100" w:after="100"/>
-              <w:ind w:left="100" w:right="100"/>
-              <w:jc w:val="right"/>
-              <w:rPr>
-                <w:sz w:val="22"/>
-                <w:szCs w:val="22"/>
+                <w:sz w:val="20"/>
+                <w:szCs w:val="20"/>
               </w:rPr>
             </w:pPr>
             <w:r>
@@ -1277,6 +1203,72 @@
                 <w:szCs w:val="20"/>
               </w:rPr>
               <w:t>36,402</w:t>
+            </w:r>
+          </w:p>
+        </w:tc>
+        <w:tc>
+          <w:tcPr>
+            <w:tcW w:w="1476" w:type="dxa"/>
+            <w:shd w:val="clear" w:color="auto" w:fill="FFFFFF"/>
+            <w:tcMar>
+              <w:top w:w="0" w:type="dxa"/>
+              <w:left w:w="0" w:type="dxa"/>
+              <w:bottom w:w="0" w:type="dxa"/>
+              <w:right w:w="0" w:type="dxa"/>
+            </w:tcMar>
+            <w:vAlign w:val="center"/>
+          </w:tcPr>
+          <w:p>
+            <w:pPr>
+              <w:keepNext/>
+              <w:spacing w:before="100" w:after="100"/>
+              <w:ind w:left="100" w:right="100"/>
+              <w:rPr>
+                <w:sz w:val="20"/>
+                <w:szCs w:val="20"/>
+              </w:rPr>
+            </w:pPr>
+            <w:r>
+              <w:rPr>
+                <w:rFonts w:ascii="Arial" w:eastAsia="Arial" w:hAnsi="Arial" w:cs="Arial"/>
+                <w:color w:val="000000"/>
+                <w:sz w:val="20"/>
+                <w:szCs w:val="20"/>
+              </w:rPr>
+              <w:t>East South Central</w:t>
+            </w:r>
+          </w:p>
+        </w:tc>
+        <w:tc>
+          <w:tcPr>
+            <w:tcW w:w="1476" w:type="dxa"/>
+            <w:shd w:val="clear" w:color="auto" w:fill="FFFFFF"/>
+            <w:tcMar>
+              <w:top w:w="0" w:type="dxa"/>
+              <w:left w:w="0" w:type="dxa"/>
+              <w:bottom w:w="0" w:type="dxa"/>
+              <w:right w:w="0" w:type="dxa"/>
+            </w:tcMar>
+            <w:vAlign w:val="center"/>
+          </w:tcPr>
+          <w:p>
+            <w:pPr>
+              <w:keepNext/>
+              <w:spacing w:before="100" w:after="100"/>
+              <w:ind w:left="100" w:right="100"/>
+              <w:rPr>
+                <w:sz w:val="20"/>
+                <w:szCs w:val="20"/>
+              </w:rPr>
+            </w:pPr>
+            <w:r>
+              <w:rPr>
+                <w:rFonts w:ascii="Arial" w:eastAsia="Arial" w:hAnsi="Arial" w:cs="Arial"/>
+                <w:color w:val="000000"/>
+                <w:sz w:val="20"/>
+                <w:szCs w:val="20"/>
+              </w:rPr>
+              <w:t>South</w:t>
             </w:r>
           </w:p>
         </w:tc>
@@ -1284,12 +1276,12 @@
       <w:tr>
         <w:trPr>
           <w:cantSplit/>
-          <w:trHeight w:val="468"/>
+          <w:trHeight w:val="225"/>
           <w:jc w:val="center"/>
         </w:trPr>
         <w:tc>
           <w:tcPr>
-            <w:tcW w:w="1344" w:type="dxa"/>
+            <w:tcW w:w="1476" w:type="dxa"/>
             <w:tcBorders>
               <w:bottom w:val="single" w:sz="16" w:space="0" w:color="666666"/>
             </w:tcBorders>
@@ -1309,8 +1301,8 @@
               <w:ind w:left="100" w:right="100"/>
               <w:jc w:val="right"/>
               <w:rPr>
-                <w:sz w:val="22"/>
-                <w:szCs w:val="22"/>
+                <w:sz w:val="20"/>
+                <w:szCs w:val="20"/>
               </w:rPr>
             </w:pPr>
             <w:r>
@@ -1326,7 +1318,7 @@
         </w:tc>
         <w:tc>
           <w:tcPr>
-            <w:tcW w:w="1344" w:type="dxa"/>
+            <w:tcW w:w="1476" w:type="dxa"/>
             <w:tcBorders>
               <w:bottom w:val="single" w:sz="16" w:space="0" w:color="666666"/>
             </w:tcBorders>
@@ -1346,8 +1338,8 @@
               <w:ind w:left="100" w:right="100"/>
               <w:jc w:val="right"/>
               <w:rPr>
-                <w:sz w:val="22"/>
-                <w:szCs w:val="22"/>
+                <w:sz w:val="20"/>
+                <w:szCs w:val="20"/>
               </w:rPr>
             </w:pPr>
             <w:r>
@@ -1363,7 +1355,7 @@
         </w:tc>
         <w:tc>
           <w:tcPr>
-            <w:tcW w:w="1344" w:type="dxa"/>
+            <w:tcW w:w="1476" w:type="dxa"/>
             <w:tcBorders>
               <w:bottom w:val="single" w:sz="16" w:space="0" w:color="666666"/>
             </w:tcBorders>
@@ -1383,8 +1375,8 @@
               <w:ind w:left="100" w:right="100"/>
               <w:jc w:val="right"/>
               <w:rPr>
-                <w:sz w:val="22"/>
-                <w:szCs w:val="22"/>
+                <w:sz w:val="20"/>
+                <w:szCs w:val="20"/>
               </w:rPr>
             </w:pPr>
             <w:r>
@@ -1400,7 +1392,7 @@
         </w:tc>
         <w:tc>
           <w:tcPr>
-            <w:tcW w:w="1344" w:type="dxa"/>
+            <w:tcW w:w="1476" w:type="dxa"/>
             <w:tcBorders>
               <w:bottom w:val="single" w:sz="16" w:space="0" w:color="666666"/>
             </w:tcBorders>
@@ -1420,8 +1412,8 @@
               <w:ind w:left="100" w:right="100"/>
               <w:jc w:val="right"/>
               <w:rPr>
-                <w:sz w:val="22"/>
-                <w:szCs w:val="22"/>
+                <w:sz w:val="20"/>
+                <w:szCs w:val="20"/>
               </w:rPr>
             </w:pPr>
             <w:r>
@@ -1437,7 +1429,7 @@
         </w:tc>
         <w:tc>
           <w:tcPr>
-            <w:tcW w:w="1344" w:type="dxa"/>
+            <w:tcW w:w="1476" w:type="dxa"/>
             <w:tcBorders>
               <w:bottom w:val="single" w:sz="16" w:space="0" w:color="666666"/>
             </w:tcBorders>
@@ -1457,24 +1449,24 @@
               <w:ind w:left="100" w:right="100"/>
               <w:jc w:val="right"/>
               <w:rPr>
-                <w:sz w:val="22"/>
-                <w:szCs w:val="22"/>
-              </w:rPr>
-            </w:pPr>
-            <w:r>
-              <w:rPr>
-                <w:rFonts w:ascii="Arial" w:eastAsia="Arial" w:hAnsi="Arial" w:cs="Arial"/>
-                <w:color w:val="000000"/>
-                <w:sz w:val="20"/>
-                <w:szCs w:val="20"/>
-              </w:rPr>
-              <w:t>154</w:t>
-            </w:r>
-          </w:p>
-        </w:tc>
-        <w:tc>
-          <w:tcPr>
-            <w:tcW w:w="1344" w:type="dxa"/>
+                <w:sz w:val="20"/>
+                <w:szCs w:val="20"/>
+              </w:rPr>
+            </w:pPr>
+            <w:r>
+              <w:rPr>
+                <w:rFonts w:ascii="Arial" w:eastAsia="Arial" w:hAnsi="Arial" w:cs="Arial"/>
+                <w:color w:val="000000"/>
+                <w:sz w:val="20"/>
+                <w:szCs w:val="20"/>
+              </w:rPr>
+              <w:t>118,769</w:t>
+            </w:r>
+          </w:p>
+        </w:tc>
+        <w:tc>
+          <w:tcPr>
+            <w:tcW w:w="1476" w:type="dxa"/>
             <w:tcBorders>
               <w:bottom w:val="single" w:sz="16" w:space="0" w:color="666666"/>
             </w:tcBorders>
@@ -1492,26 +1484,25 @@
               <w:keepNext/>
               <w:spacing w:before="100" w:after="100"/>
               <w:ind w:left="100" w:right="100"/>
-              <w:jc w:val="right"/>
-              <w:rPr>
-                <w:sz w:val="22"/>
-                <w:szCs w:val="22"/>
-              </w:rPr>
-            </w:pPr>
-            <w:r>
-              <w:rPr>
-                <w:rFonts w:ascii="Arial" w:eastAsia="Arial" w:hAnsi="Arial" w:cs="Arial"/>
-                <w:color w:val="000000"/>
-                <w:sz w:val="20"/>
-                <w:szCs w:val="20"/>
-              </w:rPr>
-              <w:t>1,800</w:t>
-            </w:r>
-          </w:p>
-        </w:tc>
-        <w:tc>
-          <w:tcPr>
-            <w:tcW w:w="1344" w:type="dxa"/>
+              <w:rPr>
+                <w:sz w:val="20"/>
+                <w:szCs w:val="20"/>
+              </w:rPr>
+            </w:pPr>
+            <w:r>
+              <w:rPr>
+                <w:rFonts w:ascii="Arial" w:eastAsia="Arial" w:hAnsi="Arial" w:cs="Arial"/>
+                <w:color w:val="000000"/>
+                <w:sz w:val="20"/>
+                <w:szCs w:val="20"/>
+              </w:rPr>
+              <w:t>East South Central</w:t>
+            </w:r>
+          </w:p>
+        </w:tc>
+        <w:tc>
+          <w:tcPr>
+            <w:tcW w:w="1476" w:type="dxa"/>
             <w:tcBorders>
               <w:bottom w:val="single" w:sz="16" w:space="0" w:color="666666"/>
             </w:tcBorders>
@@ -1529,34 +1520,26 @@
               <w:keepNext/>
               <w:spacing w:before="100" w:after="100"/>
               <w:ind w:left="100" w:right="100"/>
-              <w:jc w:val="right"/>
-              <w:rPr>
-                <w:sz w:val="22"/>
-                <w:szCs w:val="22"/>
-              </w:rPr>
-            </w:pPr>
-            <w:r>
-              <w:rPr>
-                <w:rFonts w:ascii="Arial" w:eastAsia="Arial" w:hAnsi="Arial" w:cs="Arial"/>
-                <w:color w:val="000000"/>
-                <w:sz w:val="20"/>
-                <w:szCs w:val="20"/>
-              </w:rPr>
-              <w:t>118,769</w:t>
+              <w:rPr>
+                <w:sz w:val="20"/>
+                <w:szCs w:val="20"/>
+              </w:rPr>
+            </w:pPr>
+            <w:r>
+              <w:rPr>
+                <w:rFonts w:ascii="Arial" w:eastAsia="Arial" w:hAnsi="Arial" w:cs="Arial"/>
+                <w:color w:val="000000"/>
+                <w:sz w:val="20"/>
+                <w:szCs w:val="20"/>
+              </w:rPr>
+              <w:t>South</w:t>
             </w:r>
           </w:p>
         </w:tc>
       </w:tr>
       <w:bookmarkEnd w:id="0"/>
     </w:tbl>
-    <w:p>
-      <w:pPr>
-        <w:rPr>
-          <w:sz w:val="22"/>
-          <w:szCs w:val="22"/>
-        </w:rPr>
-      </w:pPr>
-    </w:p>
+    <w:p/>
     <w:sectPr>
       <w:type w:val="continuous"/>
       <w:pgSz w:w="11952" w:h="16848"/>
